--- a/Análisis/CANVAS 0.1.docx
+++ b/Análisis/CANVAS 0.1.docx
@@ -5,6 +5,7 @@
     <w:p>
       <w:pPr>
         <w:spacing w:before="240" w:after="240" w:line="240" w:lineRule="auto"/>
+        <w:jc w:val="both"/>
         <w:rPr>
           <w:rFonts w:ascii="Times New Roman" w:eastAsia="Times New Roman" w:hAnsi="Times New Roman" w:cs="Times New Roman"/>
           <w:sz w:val="24"/>
@@ -12,22 +13,24 @@
           <w:lang w:eastAsia="es-CL"/>
         </w:rPr>
       </w:pPr>
-      <w:proofErr w:type="spellStart"/>
-      <w:r>
-        <w:rPr>
-          <w:rFonts w:ascii="Arial" w:eastAsia="Times New Roman" w:hAnsi="Arial" w:cs="Arial"/>
-          <w:color w:val="000000"/>
-          <w:sz w:val="52"/>
-          <w:szCs w:val="52"/>
-          <w:lang w:eastAsia="es-CL"/>
-        </w:rPr>
-        <w:t>Canvas</w:t>
-      </w:r>
-      <w:proofErr w:type="spellEnd"/>
-    </w:p>
-    <w:p>
-      <w:pPr>
+      <w:r>
+        <w:rPr>
+          <w:rFonts w:ascii="Arial" w:eastAsia="Times New Roman" w:hAnsi="Arial" w:cs="Arial"/>
+          <w:color w:val="000000"/>
+          <w:lang w:eastAsia="es-CL"/>
+        </w:rPr>
+        <w:t>Segmento de cliente:</w:t>
+      </w:r>
+    </w:p>
+    <w:p>
+      <w:pPr>
+        <w:pStyle w:val="ListParagraph"/>
+        <w:numPr>
+          <w:ilvl w:val="0"/>
+          <w:numId w:val="6"/>
+        </w:numPr>
         <w:spacing w:before="240" w:after="240" w:line="240" w:lineRule="auto"/>
+        <w:jc w:val="both"/>
         <w:rPr>
           <w:rFonts w:ascii="Times New Roman" w:eastAsia="Times New Roman" w:hAnsi="Times New Roman" w:cs="Times New Roman"/>
           <w:sz w:val="24"/>
@@ -41,12 +44,18 @@
           <w:color w:val="000000"/>
           <w:lang w:eastAsia="es-CL"/>
         </w:rPr>
-        <w:t> </w:t>
-      </w:r>
-    </w:p>
-    <w:p>
-      <w:pPr>
+        <w:t>Edad: Alrededor de 40 años</w:t>
+      </w:r>
+    </w:p>
+    <w:p>
+      <w:pPr>
+        <w:pStyle w:val="ListParagraph"/>
+        <w:numPr>
+          <w:ilvl w:val="0"/>
+          <w:numId w:val="6"/>
+        </w:numPr>
         <w:spacing w:before="240" w:after="240" w:line="240" w:lineRule="auto"/>
+        <w:jc w:val="both"/>
         <w:rPr>
           <w:rFonts w:ascii="Times New Roman" w:eastAsia="Times New Roman" w:hAnsi="Times New Roman" w:cs="Times New Roman"/>
           <w:sz w:val="24"/>
@@ -60,12 +69,26 @@
           <w:color w:val="000000"/>
           <w:lang w:eastAsia="es-CL"/>
         </w:rPr>
-        <w:t>Proyecto “Mejorando procesos de mi barbería”</w:t>
-      </w:r>
-    </w:p>
-    <w:p>
-      <w:pPr>
+        <w:t xml:space="preserve">Género: </w:t>
+      </w:r>
+      <w:r>
+        <w:rPr>
+          <w:rFonts w:ascii="Arial" w:eastAsia="Times New Roman" w:hAnsi="Arial" w:cs="Arial"/>
+          <w:color w:val="000000"/>
+          <w:lang w:eastAsia="es-CL"/>
+        </w:rPr>
+        <w:t>Masculino</w:t>
+      </w:r>
+    </w:p>
+    <w:p>
+      <w:pPr>
+        <w:pStyle w:val="ListParagraph"/>
+        <w:numPr>
+          <w:ilvl w:val="0"/>
+          <w:numId w:val="6"/>
+        </w:numPr>
         <w:spacing w:before="240" w:after="240" w:line="240" w:lineRule="auto"/>
+        <w:jc w:val="both"/>
         <w:rPr>
           <w:rFonts w:ascii="Times New Roman" w:eastAsia="Times New Roman" w:hAnsi="Times New Roman" w:cs="Times New Roman"/>
           <w:sz w:val="24"/>
@@ -79,12 +102,36 @@
           <w:color w:val="000000"/>
           <w:lang w:eastAsia="es-CL"/>
         </w:rPr>
-        <w:t>Fecha: 8-10-2023</w:t>
-      </w:r>
-    </w:p>
-    <w:p>
-      <w:pPr>
+        <w:t>Trabajo: Barbero</w:t>
+      </w:r>
+      <w:proofErr w:type="gramStart"/>
+      <w:r>
+        <w:rPr>
+          <w:rFonts w:ascii="Arial" w:eastAsia="Times New Roman" w:hAnsi="Arial" w:cs="Arial"/>
+          <w:color w:val="000000"/>
+          <w:lang w:eastAsia="es-CL"/>
+        </w:rPr>
+        <w:t>/(</w:t>
+      </w:r>
+      <w:proofErr w:type="gramEnd"/>
+      <w:r>
+        <w:rPr>
+          <w:rFonts w:ascii="Arial" w:eastAsia="Times New Roman" w:hAnsi="Arial" w:cs="Arial"/>
+          <w:color w:val="000000"/>
+          <w:lang w:eastAsia="es-CL"/>
+        </w:rPr>
+        <w:t>Dueño de una barbería)</w:t>
+      </w:r>
+    </w:p>
+    <w:p>
+      <w:pPr>
+        <w:pStyle w:val="ListParagraph"/>
+        <w:numPr>
+          <w:ilvl w:val="0"/>
+          <w:numId w:val="6"/>
+        </w:numPr>
         <w:spacing w:before="240" w:after="240" w:line="240" w:lineRule="auto"/>
+        <w:jc w:val="both"/>
         <w:rPr>
           <w:rFonts w:ascii="Times New Roman" w:eastAsia="Times New Roman" w:hAnsi="Times New Roman" w:cs="Times New Roman"/>
           <w:sz w:val="24"/>
@@ -98,230 +145,13 @@
           <w:color w:val="000000"/>
           <w:lang w:eastAsia="es-CL"/>
         </w:rPr>
-        <w:t>Equipo: MENJY</w:t>
+        <w:t>Valores: Organización, disposición, planificación</w:t>
       </w:r>
     </w:p>
     <w:p>
       <w:pPr>
         <w:spacing w:before="240" w:after="240" w:line="240" w:lineRule="auto"/>
-        <w:rPr>
-          <w:rFonts w:ascii="Times New Roman" w:eastAsia="Times New Roman" w:hAnsi="Times New Roman" w:cs="Times New Roman"/>
-          <w:sz w:val="24"/>
-          <w:szCs w:val="24"/>
-          <w:lang w:eastAsia="es-CL"/>
-        </w:rPr>
-      </w:pPr>
-      <w:r>
-        <w:rPr>
-          <w:rFonts w:ascii="Arial" w:eastAsia="Times New Roman" w:hAnsi="Arial" w:cs="Arial"/>
-          <w:color w:val="000000"/>
-          <w:lang w:eastAsia="es-CL"/>
-        </w:rPr>
-        <w:t>Versión: 0.1</w:t>
-      </w:r>
-    </w:p>
-    <w:p>
-      <w:pPr>
-        <w:spacing w:before="240" w:after="240" w:line="240" w:lineRule="auto"/>
-        <w:rPr>
-          <w:rFonts w:ascii="Times New Roman" w:eastAsia="Times New Roman" w:hAnsi="Times New Roman" w:cs="Times New Roman"/>
-          <w:sz w:val="24"/>
-          <w:szCs w:val="24"/>
-          <w:lang w:eastAsia="es-CL"/>
-        </w:rPr>
-      </w:pPr>
-      <w:r>
-        <w:rPr>
-          <w:rFonts w:ascii="Arial" w:eastAsia="Times New Roman" w:hAnsi="Arial" w:cs="Arial"/>
-          <w:color w:val="000000"/>
-          <w:lang w:eastAsia="es-CL"/>
-        </w:rPr>
-        <w:t> </w:t>
-      </w:r>
-    </w:p>
-    <w:p>
-      <w:pPr>
-        <w:spacing w:before="240" w:after="240" w:line="240" w:lineRule="auto"/>
-        <w:rPr>
-          <w:rFonts w:ascii="Times New Roman" w:eastAsia="Times New Roman" w:hAnsi="Times New Roman" w:cs="Times New Roman"/>
-          <w:sz w:val="24"/>
-          <w:szCs w:val="24"/>
-          <w:lang w:eastAsia="es-CL"/>
-        </w:rPr>
-      </w:pPr>
-      <w:r>
-        <w:rPr>
-          <w:rFonts w:ascii="Arial" w:eastAsia="Times New Roman" w:hAnsi="Arial" w:cs="Arial"/>
-          <w:color w:val="000000"/>
-          <w:lang w:eastAsia="es-CL"/>
-        </w:rPr>
-        <w:t> </w:t>
-      </w:r>
-    </w:p>
-    <w:p>
-      <w:pPr>
-        <w:spacing w:before="240" w:after="240" w:line="240" w:lineRule="auto"/>
-        <w:rPr>
-          <w:rFonts w:ascii="Times New Roman" w:eastAsia="Times New Roman" w:hAnsi="Times New Roman" w:cs="Times New Roman"/>
-          <w:sz w:val="24"/>
-          <w:szCs w:val="24"/>
-          <w:lang w:eastAsia="es-CL"/>
-        </w:rPr>
-      </w:pPr>
-      <w:r>
-        <w:rPr>
-          <w:rFonts w:ascii="Arial" w:eastAsia="Times New Roman" w:hAnsi="Arial" w:cs="Arial"/>
-          <w:color w:val="000000"/>
-          <w:lang w:eastAsia="es-CL"/>
-        </w:rPr>
-        <w:t>Segmento de cliente:</w:t>
-      </w:r>
-    </w:p>
-    <w:p>
-      <w:pPr>
-        <w:spacing w:before="240" w:after="240" w:line="240" w:lineRule="auto"/>
-        <w:rPr>
-          <w:rFonts w:ascii="Times New Roman" w:eastAsia="Times New Roman" w:hAnsi="Times New Roman" w:cs="Times New Roman"/>
-          <w:sz w:val="24"/>
-          <w:szCs w:val="24"/>
-          <w:lang w:eastAsia="es-CL"/>
-        </w:rPr>
-      </w:pPr>
-      <w:r>
-        <w:rPr>
-          <w:rFonts w:ascii="Arial" w:eastAsia="Times New Roman" w:hAnsi="Arial" w:cs="Arial"/>
-          <w:color w:val="000000"/>
-          <w:lang w:eastAsia="es-CL"/>
-        </w:rPr>
-        <w:t> </w:t>
-      </w:r>
-    </w:p>
-    <w:p>
-      <w:pPr>
-        <w:spacing w:before="240" w:after="240" w:line="240" w:lineRule="auto"/>
-        <w:rPr>
-          <w:rFonts w:ascii="Times New Roman" w:eastAsia="Times New Roman" w:hAnsi="Times New Roman" w:cs="Times New Roman"/>
-          <w:sz w:val="24"/>
-          <w:szCs w:val="24"/>
-          <w:lang w:eastAsia="es-CL"/>
-        </w:rPr>
-      </w:pPr>
-      <w:r>
-        <w:rPr>
-          <w:rFonts w:ascii="Arial" w:eastAsia="Times New Roman" w:hAnsi="Arial" w:cs="Arial"/>
-          <w:color w:val="000000"/>
-          <w:lang w:eastAsia="es-CL"/>
-        </w:rPr>
-        <w:t>-Edad: Alrededor de 40 años</w:t>
-      </w:r>
-    </w:p>
-    <w:p>
-      <w:pPr>
-        <w:spacing w:before="240" w:after="240" w:line="240" w:lineRule="auto"/>
-        <w:rPr>
-          <w:rFonts w:ascii="Times New Roman" w:eastAsia="Times New Roman" w:hAnsi="Times New Roman" w:cs="Times New Roman"/>
-          <w:sz w:val="24"/>
-          <w:szCs w:val="24"/>
-          <w:lang w:eastAsia="es-CL"/>
-        </w:rPr>
-      </w:pPr>
-      <w:r>
-        <w:rPr>
-          <w:rFonts w:ascii="Arial" w:eastAsia="Times New Roman" w:hAnsi="Arial" w:cs="Arial"/>
-          <w:color w:val="000000"/>
-          <w:lang w:eastAsia="es-CL"/>
-        </w:rPr>
-        <w:t xml:space="preserve">-Género: </w:t>
-      </w:r>
-      <w:proofErr w:type="spellStart"/>
-      <w:r>
-        <w:rPr>
-          <w:rFonts w:ascii="Arial" w:eastAsia="Times New Roman" w:hAnsi="Arial" w:cs="Arial"/>
-          <w:color w:val="000000"/>
-          <w:lang w:eastAsia="es-CL"/>
-        </w:rPr>
-        <w:t>Másculino</w:t>
-      </w:r>
-      <w:proofErr w:type="spellEnd"/>
-    </w:p>
-    <w:p>
-      <w:pPr>
-        <w:spacing w:before="240" w:after="240" w:line="240" w:lineRule="auto"/>
-        <w:rPr>
-          <w:rFonts w:ascii="Times New Roman" w:eastAsia="Times New Roman" w:hAnsi="Times New Roman" w:cs="Times New Roman"/>
-          <w:sz w:val="24"/>
-          <w:szCs w:val="24"/>
-          <w:lang w:eastAsia="es-CL"/>
-        </w:rPr>
-      </w:pPr>
-      <w:r>
-        <w:rPr>
-          <w:rFonts w:ascii="Arial" w:eastAsia="Times New Roman" w:hAnsi="Arial" w:cs="Arial"/>
-          <w:color w:val="000000"/>
-          <w:lang w:eastAsia="es-CL"/>
-        </w:rPr>
-        <w:t>-Trabajo: Barbero</w:t>
-      </w:r>
-      <w:proofErr w:type="gramStart"/>
-      <w:r>
-        <w:rPr>
-          <w:rFonts w:ascii="Arial" w:eastAsia="Times New Roman" w:hAnsi="Arial" w:cs="Arial"/>
-          <w:color w:val="000000"/>
-          <w:lang w:eastAsia="es-CL"/>
-        </w:rPr>
-        <w:t>/(</w:t>
-      </w:r>
-      <w:proofErr w:type="gramEnd"/>
-      <w:r>
-        <w:rPr>
-          <w:rFonts w:ascii="Arial" w:eastAsia="Times New Roman" w:hAnsi="Arial" w:cs="Arial"/>
-          <w:color w:val="000000"/>
-          <w:lang w:eastAsia="es-CL"/>
-        </w:rPr>
-        <w:t>Dueño de una barbería)</w:t>
-      </w:r>
-    </w:p>
-    <w:p>
-      <w:pPr>
-        <w:spacing w:before="240" w:after="240" w:line="240" w:lineRule="auto"/>
-        <w:rPr>
-          <w:rFonts w:ascii="Times New Roman" w:eastAsia="Times New Roman" w:hAnsi="Times New Roman" w:cs="Times New Roman"/>
-          <w:sz w:val="24"/>
-          <w:szCs w:val="24"/>
-          <w:lang w:eastAsia="es-CL"/>
-        </w:rPr>
-      </w:pPr>
-      <w:r>
-        <w:rPr>
-          <w:rFonts w:ascii="Arial" w:eastAsia="Times New Roman" w:hAnsi="Arial" w:cs="Arial"/>
-          <w:color w:val="000000"/>
-          <w:lang w:eastAsia="es-CL"/>
-        </w:rPr>
-        <w:t>-Valores: Organización, disposición, planificación</w:t>
-      </w:r>
-    </w:p>
-    <w:p>
-      <w:pPr>
-        <w:spacing w:before="240" w:after="240" w:line="240" w:lineRule="auto"/>
-        <w:rPr>
-          <w:rFonts w:ascii="Times New Roman" w:eastAsia="Times New Roman" w:hAnsi="Times New Roman" w:cs="Times New Roman"/>
-          <w:sz w:val="24"/>
-          <w:szCs w:val="24"/>
-          <w:lang w:eastAsia="es-CL"/>
-        </w:rPr>
-      </w:pPr>
-      <w:r>
-        <w:rPr>
-          <w:rFonts w:ascii="Arial" w:eastAsia="Times New Roman" w:hAnsi="Arial" w:cs="Arial"/>
-          <w:color w:val="000000"/>
-          <w:lang w:eastAsia="es-CL"/>
-        </w:rPr>
-        <w:t> </w:t>
-      </w:r>
-    </w:p>
-    <w:p>
-      <w:pPr>
-        <w:spacing w:before="240" w:after="240" w:line="240" w:lineRule="auto"/>
+        <w:jc w:val="both"/>
         <w:rPr>
           <w:rFonts w:ascii="Times New Roman" w:eastAsia="Times New Roman" w:hAnsi="Times New Roman" w:cs="Times New Roman"/>
           <w:sz w:val="24"/>
@@ -345,6 +175,7 @@
           <w:numId w:val="1"/>
         </w:numPr>
         <w:spacing w:before="240" w:after="240" w:line="240" w:lineRule="auto"/>
+        <w:jc w:val="both"/>
         <w:textAlignment w:val="baseline"/>
         <w:rPr>
           <w:rFonts w:ascii="Arial" w:eastAsia="Times New Roman" w:hAnsi="Arial" w:cs="Arial"/>
@@ -364,6 +195,7 @@
     <w:p>
       <w:pPr>
         <w:spacing w:before="240" w:after="240" w:line="240" w:lineRule="auto"/>
+        <w:jc w:val="both"/>
         <w:rPr>
           <w:rFonts w:ascii="Times New Roman" w:eastAsia="Times New Roman" w:hAnsi="Times New Roman" w:cs="Times New Roman"/>
           <w:sz w:val="24"/>
@@ -377,12 +209,18 @@
           <w:color w:val="000000"/>
           <w:lang w:eastAsia="es-CL"/>
         </w:rPr>
-        <w:t> Agilizar y hacer más cómodo el proceso de agendado de hora con el fin de que los clientes tengan mayor accesibilidad a los horarios disponibles (tanto de barberos en específico como la barbería en general) y tener organizadas todas las horas agendadas con el fin de tener un registro</w:t>
-      </w:r>
-    </w:p>
-    <w:p>
-      <w:pPr>
+        <w:t>Acciones:</w:t>
+      </w:r>
+    </w:p>
+    <w:p>
+      <w:pPr>
+        <w:pStyle w:val="ListParagraph"/>
+        <w:numPr>
+          <w:ilvl w:val="0"/>
+          <w:numId w:val="5"/>
+        </w:numPr>
         <w:spacing w:before="240" w:after="240" w:line="240" w:lineRule="auto"/>
+        <w:jc w:val="both"/>
         <w:rPr>
           <w:rFonts w:ascii="Times New Roman" w:eastAsia="Times New Roman" w:hAnsi="Times New Roman" w:cs="Times New Roman"/>
           <w:sz w:val="24"/>
@@ -396,12 +234,18 @@
           <w:color w:val="000000"/>
           <w:lang w:eastAsia="es-CL"/>
         </w:rPr>
-        <w:t>Acciones:</w:t>
-      </w:r>
-    </w:p>
-    <w:p>
-      <w:pPr>
+        <w:t>Agendamiento de hora por mensajería o presencial (en el local)</w:t>
+      </w:r>
+    </w:p>
+    <w:p>
+      <w:pPr>
+        <w:pStyle w:val="ListParagraph"/>
+        <w:numPr>
+          <w:ilvl w:val="0"/>
+          <w:numId w:val="5"/>
+        </w:numPr>
         <w:spacing w:before="240" w:after="240" w:line="240" w:lineRule="auto"/>
+        <w:jc w:val="both"/>
         <w:rPr>
           <w:rFonts w:ascii="Times New Roman" w:eastAsia="Times New Roman" w:hAnsi="Times New Roman" w:cs="Times New Roman"/>
           <w:sz w:val="24"/>
@@ -415,12 +259,18 @@
           <w:color w:val="000000"/>
           <w:lang w:eastAsia="es-CL"/>
         </w:rPr>
-        <w:t>-Contacto presencial o mensajería para atención general: el dueño de la barbería lleva un registro con las horas del día, el cliente elige la hora deseada y esta se agrega al registro**</w:t>
-      </w:r>
-    </w:p>
-    <w:p>
-      <w:pPr>
+        <w:t>Manejo de agenda personal (Descentralizado) por cada barbero</w:t>
+      </w:r>
+    </w:p>
+    <w:p>
+      <w:pPr>
+        <w:pStyle w:val="ListParagraph"/>
+        <w:numPr>
+          <w:ilvl w:val="0"/>
+          <w:numId w:val="5"/>
+        </w:numPr>
         <w:spacing w:before="240" w:after="240" w:line="240" w:lineRule="auto"/>
+        <w:jc w:val="both"/>
         <w:rPr>
           <w:rFonts w:ascii="Times New Roman" w:eastAsia="Times New Roman" w:hAnsi="Times New Roman" w:cs="Times New Roman"/>
           <w:sz w:val="24"/>
@@ -434,12 +284,13 @@
           <w:color w:val="000000"/>
           <w:lang w:eastAsia="es-CL"/>
         </w:rPr>
-        <w:t>-Contacto con barbero específico: Cada barbero lleva su propio horario, el cliente al contactarse con él obtiene “acceso” a las horas disponibles de ese barbero, el cliente elige la hora deseada y el barbero lo modifica en su horario</w:t>
+        <w:t>Redes sociales como medio de difusión sobre los servicios ofrecidos</w:t>
       </w:r>
     </w:p>
     <w:p>
       <w:pPr>
         <w:spacing w:before="240" w:after="240" w:line="240" w:lineRule="auto"/>
+        <w:jc w:val="both"/>
         <w:rPr>
           <w:rFonts w:ascii="Times New Roman" w:eastAsia="Times New Roman" w:hAnsi="Times New Roman" w:cs="Times New Roman"/>
           <w:sz w:val="24"/>
@@ -453,76 +304,23 @@
           <w:color w:val="000000"/>
           <w:lang w:eastAsia="es-CL"/>
         </w:rPr>
-        <w:lastRenderedPageBreak/>
-        <w:t>- Agendamiento de hora por mensajería o presencial (en el local)</w:t>
-      </w:r>
-    </w:p>
-    <w:p>
-      <w:pPr>
-        <w:spacing w:before="240" w:after="240" w:line="240" w:lineRule="auto"/>
-        <w:rPr>
-          <w:rFonts w:ascii="Times New Roman" w:eastAsia="Times New Roman" w:hAnsi="Times New Roman" w:cs="Times New Roman"/>
-          <w:sz w:val="24"/>
-          <w:szCs w:val="24"/>
-          <w:lang w:eastAsia="es-CL"/>
-        </w:rPr>
-      </w:pPr>
-      <w:r>
-        <w:rPr>
-          <w:rFonts w:ascii="Arial" w:eastAsia="Times New Roman" w:hAnsi="Arial" w:cs="Arial"/>
-          <w:color w:val="000000"/>
-          <w:lang w:eastAsia="es-CL"/>
-        </w:rPr>
-        <w:t>- Manejo de agenda personal (Descentralizado) por cada barbero</w:t>
-      </w:r>
-    </w:p>
-    <w:p>
-      <w:pPr>
-        <w:spacing w:before="240" w:after="240" w:line="240" w:lineRule="auto"/>
-        <w:rPr>
-          <w:rFonts w:ascii="Times New Roman" w:eastAsia="Times New Roman" w:hAnsi="Times New Roman" w:cs="Times New Roman"/>
-          <w:sz w:val="24"/>
-          <w:szCs w:val="24"/>
-          <w:lang w:eastAsia="es-CL"/>
-        </w:rPr>
-      </w:pPr>
-      <w:r>
-        <w:rPr>
-          <w:rFonts w:ascii="Arial" w:eastAsia="Times New Roman" w:hAnsi="Arial" w:cs="Arial"/>
-          <w:color w:val="000000"/>
-          <w:lang w:eastAsia="es-CL"/>
-        </w:rPr>
-        <w:t>- Redes sociales como medio de difusión sobre los servicios ofrecidos</w:t>
-      </w:r>
-    </w:p>
-    <w:p>
-      <w:pPr>
-        <w:spacing w:after="0" w:line="240" w:lineRule="auto"/>
-        <w:rPr>
-          <w:rFonts w:ascii="Times New Roman" w:eastAsia="Times New Roman" w:hAnsi="Times New Roman" w:cs="Times New Roman"/>
-          <w:sz w:val="24"/>
-          <w:szCs w:val="24"/>
-          <w:lang w:eastAsia="es-CL"/>
-        </w:rPr>
-      </w:pPr>
-    </w:p>
-    <w:p>
-      <w:pPr>
-        <w:spacing w:before="240" w:after="240" w:line="240" w:lineRule="auto"/>
-        <w:rPr>
-          <w:rFonts w:ascii="Times New Roman" w:eastAsia="Times New Roman" w:hAnsi="Times New Roman" w:cs="Times New Roman"/>
-          <w:sz w:val="24"/>
-          <w:szCs w:val="24"/>
-          <w:lang w:eastAsia="es-CL"/>
-        </w:rPr>
-      </w:pPr>
-      <w:r>
-        <w:rPr>
-          <w:rFonts w:ascii="Arial" w:eastAsia="Times New Roman" w:hAnsi="Arial" w:cs="Arial"/>
-          <w:color w:val="000000"/>
-          <w:lang w:eastAsia="es-CL"/>
-        </w:rPr>
-        <w:t>Problemas: </w:t>
+        <w:t>Pro</w:t>
+      </w:r>
+      <w:r>
+        <w:rPr>
+          <w:rFonts w:ascii="Arial" w:eastAsia="Times New Roman" w:hAnsi="Arial" w:cs="Arial"/>
+          <w:color w:val="000000"/>
+          <w:lang w:eastAsia="es-CL"/>
+        </w:rPr>
+        <w:t>b</w:t>
+      </w:r>
+      <w:r>
+        <w:rPr>
+          <w:rFonts w:ascii="Arial" w:eastAsia="Times New Roman" w:hAnsi="Arial" w:cs="Arial"/>
+          <w:color w:val="000000"/>
+          <w:lang w:eastAsia="es-CL"/>
+        </w:rPr>
+        <w:t>lemas: </w:t>
       </w:r>
     </w:p>
     <w:p>
@@ -532,6 +330,7 @@
           <w:numId w:val="2"/>
         </w:numPr>
         <w:spacing w:before="240" w:after="0" w:line="240" w:lineRule="auto"/>
+        <w:jc w:val="both"/>
         <w:textAlignment w:val="baseline"/>
         <w:rPr>
           <w:rFonts w:ascii="Arial" w:eastAsia="Times New Roman" w:hAnsi="Arial" w:cs="Arial"/>
@@ -545,7 +344,23 @@
           <w:color w:val="000000"/>
           <w:lang w:eastAsia="es-CL"/>
         </w:rPr>
-        <w:t>Los clientes no tienen acceso a las horas están disponibles hasta que se contactan con la barbería o el barbero</w:t>
+        <w:t xml:space="preserve">Los clientes no tienen acceso a las horas </w:t>
+      </w:r>
+      <w:r>
+        <w:rPr>
+          <w:rFonts w:ascii="Arial" w:eastAsia="Times New Roman" w:hAnsi="Arial" w:cs="Arial"/>
+          <w:color w:val="000000"/>
+          <w:lang w:eastAsia="es-CL"/>
+        </w:rPr>
+        <w:t xml:space="preserve">que </w:t>
+      </w:r>
+      <w:r>
+        <w:rPr>
+          <w:rFonts w:ascii="Arial" w:eastAsia="Times New Roman" w:hAnsi="Arial" w:cs="Arial"/>
+          <w:color w:val="000000"/>
+          <w:lang w:eastAsia="es-CL"/>
+        </w:rPr>
+        <w:t>están disponibles hasta que se contactan con la barbería o el barbero</w:t>
       </w:r>
     </w:p>
     <w:p>
@@ -555,6 +370,7 @@
           <w:numId w:val="2"/>
         </w:numPr>
         <w:spacing w:after="0" w:line="240" w:lineRule="auto"/>
+        <w:jc w:val="both"/>
         <w:textAlignment w:val="baseline"/>
         <w:rPr>
           <w:rFonts w:ascii="Arial" w:eastAsia="Times New Roman" w:hAnsi="Arial" w:cs="Arial"/>
@@ -578,6 +394,7 @@
           <w:numId w:val="2"/>
         </w:numPr>
         <w:spacing w:after="0" w:line="240" w:lineRule="auto"/>
+        <w:jc w:val="both"/>
         <w:textAlignment w:val="baseline"/>
         <w:rPr>
           <w:rFonts w:ascii="Arial" w:eastAsia="Times New Roman" w:hAnsi="Arial" w:cs="Arial"/>
@@ -591,7 +408,23 @@
           <w:color w:val="000000"/>
           <w:lang w:eastAsia="es-CL"/>
         </w:rPr>
-        <w:t>Los clientes tienen dificultad para conocer previamente a los barberos y sus especialidades, estilo o trabajo previo. </w:t>
+        <w:t>Los clientes tienen dificultad para conocer previamente a los barberos y sus especialidades, estilo o trabaj</w:t>
+      </w:r>
+      <w:r>
+        <w:rPr>
+          <w:rFonts w:ascii="Arial" w:eastAsia="Times New Roman" w:hAnsi="Arial" w:cs="Arial"/>
+          <w:color w:val="000000"/>
+          <w:lang w:eastAsia="es-CL"/>
+        </w:rPr>
+        <w:t>os</w:t>
+      </w:r>
+      <w:r>
+        <w:rPr>
+          <w:rFonts w:ascii="Arial" w:eastAsia="Times New Roman" w:hAnsi="Arial" w:cs="Arial"/>
+          <w:color w:val="000000"/>
+          <w:lang w:eastAsia="es-CL"/>
+        </w:rPr>
+        <w:t>. </w:t>
       </w:r>
     </w:p>
     <w:p>
@@ -601,6 +434,7 @@
           <w:numId w:val="2"/>
         </w:numPr>
         <w:spacing w:after="240" w:line="240" w:lineRule="auto"/>
+        <w:jc w:val="both"/>
         <w:textAlignment w:val="baseline"/>
         <w:rPr>
           <w:rFonts w:ascii="Arial" w:eastAsia="Times New Roman" w:hAnsi="Arial" w:cs="Arial"/>
@@ -616,29 +450,19 @@
         </w:rPr>
         <w:t>Los clientes son más reacios a explorar nuevos tratamientos de cuidado personal</w:t>
       </w:r>
+      <w:r>
+        <w:rPr>
+          <w:rFonts w:ascii="Arial" w:eastAsia="Times New Roman" w:hAnsi="Arial" w:cs="Arial"/>
+          <w:color w:val="000000"/>
+          <w:lang w:eastAsia="es-CL"/>
+        </w:rPr>
+        <w:t>.</w:t>
+      </w:r>
     </w:p>
     <w:p>
       <w:pPr>
         <w:spacing w:before="240" w:after="240" w:line="240" w:lineRule="auto"/>
-        <w:rPr>
-          <w:rFonts w:ascii="Times New Roman" w:eastAsia="Times New Roman" w:hAnsi="Times New Roman" w:cs="Times New Roman"/>
-          <w:sz w:val="24"/>
-          <w:szCs w:val="24"/>
-          <w:lang w:eastAsia="es-CL"/>
-        </w:rPr>
-      </w:pPr>
-      <w:r>
-        <w:rPr>
-          <w:rFonts w:ascii="Arial" w:eastAsia="Times New Roman" w:hAnsi="Arial" w:cs="Arial"/>
-          <w:color w:val="000000"/>
-          <w:lang w:eastAsia="es-CL"/>
-        </w:rPr>
-        <w:t>Los clientes no tienen acceso a las horas están disponibles hasta que se contactan con la barbería o el barbero, lo que hace que el proceso sea más tedioso cuando 2 clientes quieren la misma hora, aumenta la cantidad de trabajo para el dueño y los barberos</w:t>
-      </w:r>
-    </w:p>
-    <w:p>
-      <w:pPr>
-        <w:spacing w:before="240" w:after="240" w:line="240" w:lineRule="auto"/>
+        <w:jc w:val="both"/>
         <w:rPr>
           <w:rFonts w:ascii="Times New Roman" w:eastAsia="Times New Roman" w:hAnsi="Times New Roman" w:cs="Times New Roman"/>
           <w:sz w:val="24"/>
@@ -662,6 +486,7 @@
           <w:numId w:val="3"/>
         </w:numPr>
         <w:spacing w:before="240" w:after="0" w:line="240" w:lineRule="auto"/>
+        <w:jc w:val="both"/>
         <w:textAlignment w:val="baseline"/>
         <w:rPr>
           <w:rFonts w:ascii="Arial" w:eastAsia="Times New Roman" w:hAnsi="Arial" w:cs="Arial"/>
@@ -675,7 +500,7 @@
           <w:color w:val="000000"/>
           <w:lang w:eastAsia="es-CL"/>
         </w:rPr>
-        <w:t>Implementar el manejo de una agenda virtual para los barberos, lo que permitiría a los clientes agendar una cita y que esta se vea reflejada automáticamente en un calendario</w:t>
+        <w:t>Implementar el manejo de una agenda virtual para los barberos permitiría a los clientes agendar una cita y que esta se vea reflejada automáticamente en un calendario</w:t>
       </w:r>
     </w:p>
     <w:p>
@@ -685,6 +510,7 @@
           <w:numId w:val="3"/>
         </w:numPr>
         <w:spacing w:after="0" w:line="240" w:lineRule="auto"/>
+        <w:jc w:val="both"/>
         <w:textAlignment w:val="baseline"/>
         <w:rPr>
           <w:rFonts w:ascii="Arial" w:eastAsia="Times New Roman" w:hAnsi="Arial" w:cs="Arial"/>
@@ -708,6 +534,7 @@
           <w:numId w:val="3"/>
         </w:numPr>
         <w:spacing w:after="240" w:line="240" w:lineRule="auto"/>
+        <w:jc w:val="both"/>
         <w:textAlignment w:val="baseline"/>
         <w:rPr>
           <w:rFonts w:ascii="Arial" w:eastAsia="Times New Roman" w:hAnsi="Arial" w:cs="Arial"/>
@@ -726,59 +553,12 @@
     </w:p>
     <w:p>
       <w:pPr>
-        <w:spacing w:after="0" w:line="240" w:lineRule="auto"/>
-        <w:rPr>
-          <w:rFonts w:ascii="Times New Roman" w:eastAsia="Times New Roman" w:hAnsi="Times New Roman" w:cs="Times New Roman"/>
-          <w:sz w:val="24"/>
-          <w:szCs w:val="24"/>
-          <w:lang w:eastAsia="es-CL"/>
-        </w:rPr>
-      </w:pPr>
-    </w:p>
-    <w:p>
-      <w:pPr>
-        <w:spacing w:before="240" w:after="240" w:line="240" w:lineRule="auto"/>
-        <w:rPr>
-          <w:rFonts w:ascii="Times New Roman" w:eastAsia="Times New Roman" w:hAnsi="Times New Roman" w:cs="Times New Roman"/>
-          <w:sz w:val="24"/>
-          <w:szCs w:val="24"/>
-          <w:lang w:eastAsia="es-CL"/>
-        </w:rPr>
-      </w:pPr>
-      <w:r>
-        <w:rPr>
-          <w:rFonts w:ascii="Arial" w:eastAsia="Times New Roman" w:hAnsi="Arial" w:cs="Arial"/>
-          <w:color w:val="000000"/>
-          <w:lang w:eastAsia="es-CL"/>
-        </w:rPr>
-        <w:t xml:space="preserve">Permitir a los clientes un acceso a una </w:t>
-      </w:r>
-      <w:proofErr w:type="spellStart"/>
-      <w:r>
-        <w:rPr>
-          <w:rFonts w:ascii="Arial" w:eastAsia="Times New Roman" w:hAnsi="Arial" w:cs="Arial"/>
-          <w:color w:val="000000"/>
-          <w:lang w:eastAsia="es-CL"/>
-        </w:rPr>
-        <w:t>pagina</w:t>
-      </w:r>
-      <w:proofErr w:type="spellEnd"/>
-      <w:r>
-        <w:rPr>
-          <w:rFonts w:ascii="Arial" w:eastAsia="Times New Roman" w:hAnsi="Arial" w:cs="Arial"/>
-          <w:color w:val="000000"/>
-          <w:lang w:eastAsia="es-CL"/>
-        </w:rPr>
-        <w:t xml:space="preserve"> web con un “calendario” donde están registradas las horas disponibles y reservadas junto con poder seleccionar al barbero deseado</w:t>
-      </w:r>
-    </w:p>
-    <w:p>
-      <w:pPr>
-        <w:spacing w:before="240" w:after="240" w:line="240" w:lineRule="auto"/>
-        <w:rPr>
-          <w:rFonts w:ascii="Times New Roman" w:eastAsia="Times New Roman" w:hAnsi="Times New Roman" w:cs="Times New Roman"/>
-          <w:sz w:val="24"/>
-          <w:szCs w:val="24"/>
+        <w:spacing w:after="240" w:line="240" w:lineRule="auto"/>
+        <w:jc w:val="both"/>
+        <w:textAlignment w:val="baseline"/>
+        <w:rPr>
+          <w:rFonts w:ascii="Arial" w:eastAsia="Times New Roman" w:hAnsi="Arial" w:cs="Arial"/>
+          <w:color w:val="000000"/>
           <w:lang w:eastAsia="es-CL"/>
         </w:rPr>
       </w:pPr>
@@ -798,6 +578,7 @@
           <w:numId w:val="4"/>
         </w:numPr>
         <w:spacing w:before="240" w:after="0" w:line="240" w:lineRule="auto"/>
+        <w:jc w:val="both"/>
         <w:textAlignment w:val="baseline"/>
         <w:rPr>
           <w:rFonts w:ascii="Arial" w:eastAsia="Times New Roman" w:hAnsi="Arial" w:cs="Arial"/>
@@ -821,6 +602,7 @@
           <w:numId w:val="4"/>
         </w:numPr>
         <w:spacing w:after="0" w:line="240" w:lineRule="auto"/>
+        <w:jc w:val="both"/>
         <w:textAlignment w:val="baseline"/>
         <w:rPr>
           <w:rFonts w:ascii="Arial" w:eastAsia="Times New Roman" w:hAnsi="Arial" w:cs="Arial"/>
@@ -844,6 +626,7 @@
           <w:numId w:val="4"/>
         </w:numPr>
         <w:spacing w:after="0" w:line="240" w:lineRule="auto"/>
+        <w:jc w:val="both"/>
         <w:textAlignment w:val="baseline"/>
         <w:rPr>
           <w:rFonts w:ascii="Arial" w:eastAsia="Times New Roman" w:hAnsi="Arial" w:cs="Arial"/>
@@ -867,6 +650,7 @@
           <w:numId w:val="4"/>
         </w:numPr>
         <w:spacing w:after="240" w:line="240" w:lineRule="auto"/>
+        <w:jc w:val="both"/>
         <w:textAlignment w:val="baseline"/>
         <w:rPr>
           <w:rFonts w:ascii="Arial" w:eastAsia="Times New Roman" w:hAnsi="Arial" w:cs="Arial"/>
@@ -882,16 +666,14 @@
         </w:rPr>
         <w:t xml:space="preserve">Mayor facilidad para la </w:t>
       </w:r>
-      <w:proofErr w:type="spellStart"/>
-      <w:r>
-        <w:rPr>
-          <w:rFonts w:ascii="Arial" w:eastAsia="Times New Roman" w:hAnsi="Arial" w:cs="Arial"/>
-          <w:color w:val="000000"/>
-          <w:lang w:eastAsia="es-CL"/>
-        </w:rPr>
-        <w:t>barberia</w:t>
-      </w:r>
-      <w:proofErr w:type="spellEnd"/>
+      <w:r>
+        <w:rPr>
+          <w:rFonts w:ascii="Arial" w:eastAsia="Times New Roman" w:hAnsi="Arial" w:cs="Arial"/>
+          <w:color w:val="000000"/>
+          <w:lang w:eastAsia="es-CL"/>
+        </w:rPr>
+        <w:t>barbería</w:t>
+      </w:r>
       <w:r>
         <w:rPr>
           <w:rFonts w:ascii="Arial" w:eastAsia="Times New Roman" w:hAnsi="Arial" w:cs="Arial"/>
@@ -904,6 +686,7 @@
     <w:p>
       <w:pPr>
         <w:spacing w:before="240" w:after="240" w:line="240" w:lineRule="auto"/>
+        <w:jc w:val="both"/>
         <w:rPr>
           <w:rFonts w:ascii="Times New Roman" w:eastAsia="Times New Roman" w:hAnsi="Times New Roman" w:cs="Times New Roman"/>
           <w:sz w:val="24"/>
@@ -917,12 +700,18 @@
           <w:color w:val="000000"/>
           <w:lang w:eastAsia="es-CL"/>
         </w:rPr>
-        <w:t>Mayor comodidad y agilidad con el proceso de agendado de horas tanto para los clientes como para los barberos, junto con dejar una documentación útil para otras actividades de la empresa/compañía/barbería</w:t>
-      </w:r>
-    </w:p>
-    <w:p>
-      <w:pPr>
-        <w:spacing w:after="0" w:line="240" w:lineRule="auto"/>
+        <w:t>Productos/servicios:</w:t>
+      </w:r>
+    </w:p>
+    <w:p>
+      <w:pPr>
+        <w:pStyle w:val="ListParagraph"/>
+        <w:numPr>
+          <w:ilvl w:val="0"/>
+          <w:numId w:val="7"/>
+        </w:numPr>
+        <w:spacing w:before="240" w:after="240" w:line="240" w:lineRule="auto"/>
+        <w:jc w:val="both"/>
         <w:rPr>
           <w:rFonts w:ascii="Times New Roman" w:eastAsia="Times New Roman" w:hAnsi="Times New Roman" w:cs="Times New Roman"/>
           <w:sz w:val="24"/>
@@ -930,10 +719,24 @@
           <w:lang w:eastAsia="es-CL"/>
         </w:rPr>
       </w:pPr>
-    </w:p>
-    <w:p>
-      <w:pPr>
+      <w:r>
+        <w:rPr>
+          <w:rFonts w:ascii="Arial" w:eastAsia="Times New Roman" w:hAnsi="Arial" w:cs="Arial"/>
+          <w:color w:val="000000"/>
+          <w:lang w:eastAsia="es-CL"/>
+        </w:rPr>
+        <w:t>Una página web con:</w:t>
+      </w:r>
+    </w:p>
+    <w:p>
+      <w:pPr>
+        <w:pStyle w:val="ListParagraph"/>
+        <w:numPr>
+          <w:ilvl w:val="1"/>
+          <w:numId w:val="7"/>
+        </w:numPr>
         <w:spacing w:before="240" w:after="240" w:line="240" w:lineRule="auto"/>
+        <w:jc w:val="both"/>
         <w:rPr>
           <w:rFonts w:ascii="Times New Roman" w:eastAsia="Times New Roman" w:hAnsi="Times New Roman" w:cs="Times New Roman"/>
           <w:sz w:val="24"/>
@@ -947,13 +750,18 @@
           <w:color w:val="000000"/>
           <w:lang w:eastAsia="es-CL"/>
         </w:rPr>
-        <w:lastRenderedPageBreak/>
-        <w:t>Productos/servicios:</w:t>
-      </w:r>
-    </w:p>
-    <w:p>
-      <w:pPr>
+        <w:t>Sistema de reserva de horas</w:t>
+      </w:r>
+    </w:p>
+    <w:p>
+      <w:pPr>
+        <w:pStyle w:val="ListParagraph"/>
+        <w:numPr>
+          <w:ilvl w:val="1"/>
+          <w:numId w:val="7"/>
+        </w:numPr>
         <w:spacing w:before="240" w:after="240" w:line="240" w:lineRule="auto"/>
+        <w:jc w:val="both"/>
         <w:rPr>
           <w:rFonts w:ascii="Times New Roman" w:eastAsia="Times New Roman" w:hAnsi="Times New Roman" w:cs="Times New Roman"/>
           <w:sz w:val="24"/>
@@ -967,12 +775,19 @@
           <w:color w:val="000000"/>
           <w:lang w:eastAsia="es-CL"/>
         </w:rPr>
-        <w:t>Una página web con:</w:t>
-      </w:r>
-    </w:p>
-    <w:p>
-      <w:pPr>
+        <w:lastRenderedPageBreak/>
+        <w:t>Administración de perfiles de barberos</w:t>
+      </w:r>
+    </w:p>
+    <w:p>
+      <w:pPr>
+        <w:pStyle w:val="ListParagraph"/>
+        <w:numPr>
+          <w:ilvl w:val="1"/>
+          <w:numId w:val="7"/>
+        </w:numPr>
         <w:spacing w:before="240" w:after="240" w:line="240" w:lineRule="auto"/>
+        <w:jc w:val="both"/>
         <w:rPr>
           <w:rFonts w:ascii="Times New Roman" w:eastAsia="Times New Roman" w:hAnsi="Times New Roman" w:cs="Times New Roman"/>
           <w:sz w:val="24"/>
@@ -986,13 +801,18 @@
           <w:color w:val="000000"/>
           <w:lang w:eastAsia="es-CL"/>
         </w:rPr>
-        <w:tab/>
-        <w:t>Sistema de reserva de horas</w:t>
-      </w:r>
-    </w:p>
-    <w:p>
-      <w:pPr>
+        <w:t>Listado explicativo sobre los servicios ofrecidos</w:t>
+      </w:r>
+    </w:p>
+    <w:p>
+      <w:pPr>
+        <w:pStyle w:val="ListParagraph"/>
+        <w:numPr>
+          <w:ilvl w:val="1"/>
+          <w:numId w:val="7"/>
+        </w:numPr>
         <w:spacing w:before="240" w:after="240" w:line="240" w:lineRule="auto"/>
+        <w:jc w:val="both"/>
         <w:rPr>
           <w:rFonts w:ascii="Times New Roman" w:eastAsia="Times New Roman" w:hAnsi="Times New Roman" w:cs="Times New Roman"/>
           <w:sz w:val="24"/>
@@ -1006,13 +826,18 @@
           <w:color w:val="000000"/>
           <w:lang w:eastAsia="es-CL"/>
         </w:rPr>
-        <w:tab/>
-        <w:t>Administración de perfiles de barberos</w:t>
-      </w:r>
-    </w:p>
-    <w:p>
-      <w:pPr>
+        <w:t>Sistema de puntuación de barberos</w:t>
+      </w:r>
+    </w:p>
+    <w:p>
+      <w:pPr>
+        <w:pStyle w:val="ListParagraph"/>
+        <w:numPr>
+          <w:ilvl w:val="1"/>
+          <w:numId w:val="7"/>
+        </w:numPr>
         <w:spacing w:before="240" w:after="240" w:line="240" w:lineRule="auto"/>
+        <w:jc w:val="both"/>
         <w:rPr>
           <w:rFonts w:ascii="Times New Roman" w:eastAsia="Times New Roman" w:hAnsi="Times New Roman" w:cs="Times New Roman"/>
           <w:sz w:val="24"/>
@@ -1026,47 +851,6 @@
           <w:color w:val="000000"/>
           <w:lang w:eastAsia="es-CL"/>
         </w:rPr>
-        <w:tab/>
-        <w:t>Listado explicativo sobre los servicios ofrecidos</w:t>
-      </w:r>
-    </w:p>
-    <w:p>
-      <w:pPr>
-        <w:spacing w:before="240" w:after="240" w:line="240" w:lineRule="auto"/>
-        <w:rPr>
-          <w:rFonts w:ascii="Times New Roman" w:eastAsia="Times New Roman" w:hAnsi="Times New Roman" w:cs="Times New Roman"/>
-          <w:sz w:val="24"/>
-          <w:szCs w:val="24"/>
-          <w:lang w:eastAsia="es-CL"/>
-        </w:rPr>
-      </w:pPr>
-      <w:r>
-        <w:rPr>
-          <w:rFonts w:ascii="Arial" w:eastAsia="Times New Roman" w:hAnsi="Arial" w:cs="Arial"/>
-          <w:color w:val="000000"/>
-          <w:lang w:eastAsia="es-CL"/>
-        </w:rPr>
-        <w:tab/>
-        <w:t>Sistema de puntuación de barberos</w:t>
-      </w:r>
-    </w:p>
-    <w:p>
-      <w:pPr>
-        <w:spacing w:before="240" w:after="240" w:line="240" w:lineRule="auto"/>
-        <w:rPr>
-          <w:rFonts w:ascii="Times New Roman" w:eastAsia="Times New Roman" w:hAnsi="Times New Roman" w:cs="Times New Roman"/>
-          <w:sz w:val="24"/>
-          <w:szCs w:val="24"/>
-          <w:lang w:eastAsia="es-CL"/>
-        </w:rPr>
-      </w:pPr>
-      <w:r>
-        <w:rPr>
-          <w:rFonts w:ascii="Arial" w:eastAsia="Times New Roman" w:hAnsi="Arial" w:cs="Arial"/>
-          <w:color w:val="000000"/>
-          <w:lang w:eastAsia="es-CL"/>
-        </w:rPr>
-        <w:tab/>
         <w:t xml:space="preserve">Informaciones extra sobre la barbería (Ubicación, horario de atención general, </w:t>
       </w:r>
       <w:proofErr w:type="spellStart"/>
@@ -1251,6 +1035,232 @@
     </w:lvl>
   </w:abstractNum>
   <w:abstractNum w:abstractNumId="1" w15:restartNumberingAfterBreak="0">
+    <w:nsid w:val="0ABD18E7"/>
+    <w:multiLevelType w:val="hybridMultilevel"/>
+    <w:tmpl w:val="20F2613E"/>
+    <w:lvl w:ilvl="0" w:tplc="340A0001">
+      <w:start w:val="1"/>
+      <w:numFmt w:val="bullet"/>
+      <w:lvlText w:val=""/>
+      <w:lvlJc w:val="left"/>
+      <w:pPr>
+        <w:ind w:left="720" w:hanging="360"/>
+      </w:pPr>
+      <w:rPr>
+        <w:rFonts w:ascii="Symbol" w:hAnsi="Symbol" w:hint="default"/>
+      </w:rPr>
+    </w:lvl>
+    <w:lvl w:ilvl="1" w:tplc="340A0003" w:tentative="1">
+      <w:start w:val="1"/>
+      <w:numFmt w:val="bullet"/>
+      <w:lvlText w:val="o"/>
+      <w:lvlJc w:val="left"/>
+      <w:pPr>
+        <w:ind w:left="1440" w:hanging="360"/>
+      </w:pPr>
+      <w:rPr>
+        <w:rFonts w:ascii="Courier New" w:hAnsi="Courier New" w:cs="Courier New" w:hint="default"/>
+      </w:rPr>
+    </w:lvl>
+    <w:lvl w:ilvl="2" w:tplc="340A0005" w:tentative="1">
+      <w:start w:val="1"/>
+      <w:numFmt w:val="bullet"/>
+      <w:lvlText w:val=""/>
+      <w:lvlJc w:val="left"/>
+      <w:pPr>
+        <w:ind w:left="2160" w:hanging="360"/>
+      </w:pPr>
+      <w:rPr>
+        <w:rFonts w:ascii="Wingdings" w:hAnsi="Wingdings" w:hint="default"/>
+      </w:rPr>
+    </w:lvl>
+    <w:lvl w:ilvl="3" w:tplc="340A0001" w:tentative="1">
+      <w:start w:val="1"/>
+      <w:numFmt w:val="bullet"/>
+      <w:lvlText w:val=""/>
+      <w:lvlJc w:val="left"/>
+      <w:pPr>
+        <w:ind w:left="2880" w:hanging="360"/>
+      </w:pPr>
+      <w:rPr>
+        <w:rFonts w:ascii="Symbol" w:hAnsi="Symbol" w:hint="default"/>
+      </w:rPr>
+    </w:lvl>
+    <w:lvl w:ilvl="4" w:tplc="340A0003" w:tentative="1">
+      <w:start w:val="1"/>
+      <w:numFmt w:val="bullet"/>
+      <w:lvlText w:val="o"/>
+      <w:lvlJc w:val="left"/>
+      <w:pPr>
+        <w:ind w:left="3600" w:hanging="360"/>
+      </w:pPr>
+      <w:rPr>
+        <w:rFonts w:ascii="Courier New" w:hAnsi="Courier New" w:cs="Courier New" w:hint="default"/>
+      </w:rPr>
+    </w:lvl>
+    <w:lvl w:ilvl="5" w:tplc="340A0005" w:tentative="1">
+      <w:start w:val="1"/>
+      <w:numFmt w:val="bullet"/>
+      <w:lvlText w:val=""/>
+      <w:lvlJc w:val="left"/>
+      <w:pPr>
+        <w:ind w:left="4320" w:hanging="360"/>
+      </w:pPr>
+      <w:rPr>
+        <w:rFonts w:ascii="Wingdings" w:hAnsi="Wingdings" w:hint="default"/>
+      </w:rPr>
+    </w:lvl>
+    <w:lvl w:ilvl="6" w:tplc="340A0001" w:tentative="1">
+      <w:start w:val="1"/>
+      <w:numFmt w:val="bullet"/>
+      <w:lvlText w:val=""/>
+      <w:lvlJc w:val="left"/>
+      <w:pPr>
+        <w:ind w:left="5040" w:hanging="360"/>
+      </w:pPr>
+      <w:rPr>
+        <w:rFonts w:ascii="Symbol" w:hAnsi="Symbol" w:hint="default"/>
+      </w:rPr>
+    </w:lvl>
+    <w:lvl w:ilvl="7" w:tplc="340A0003" w:tentative="1">
+      <w:start w:val="1"/>
+      <w:numFmt w:val="bullet"/>
+      <w:lvlText w:val="o"/>
+      <w:lvlJc w:val="left"/>
+      <w:pPr>
+        <w:ind w:left="5760" w:hanging="360"/>
+      </w:pPr>
+      <w:rPr>
+        <w:rFonts w:ascii="Courier New" w:hAnsi="Courier New" w:cs="Courier New" w:hint="default"/>
+      </w:rPr>
+    </w:lvl>
+    <w:lvl w:ilvl="8" w:tplc="340A0005" w:tentative="1">
+      <w:start w:val="1"/>
+      <w:numFmt w:val="bullet"/>
+      <w:lvlText w:val=""/>
+      <w:lvlJc w:val="left"/>
+      <w:pPr>
+        <w:ind w:left="6480" w:hanging="360"/>
+      </w:pPr>
+      <w:rPr>
+        <w:rFonts w:ascii="Wingdings" w:hAnsi="Wingdings" w:hint="default"/>
+      </w:rPr>
+    </w:lvl>
+  </w:abstractNum>
+  <w:abstractNum w:abstractNumId="2" w15:restartNumberingAfterBreak="0">
+    <w:nsid w:val="420E4A06"/>
+    <w:multiLevelType w:val="hybridMultilevel"/>
+    <w:tmpl w:val="3D5C667A"/>
+    <w:lvl w:ilvl="0" w:tplc="340A0001">
+      <w:start w:val="1"/>
+      <w:numFmt w:val="bullet"/>
+      <w:lvlText w:val=""/>
+      <w:lvlJc w:val="left"/>
+      <w:pPr>
+        <w:ind w:left="720" w:hanging="360"/>
+      </w:pPr>
+      <w:rPr>
+        <w:rFonts w:ascii="Symbol" w:hAnsi="Symbol" w:hint="default"/>
+      </w:rPr>
+    </w:lvl>
+    <w:lvl w:ilvl="1" w:tplc="340A0003" w:tentative="1">
+      <w:start w:val="1"/>
+      <w:numFmt w:val="bullet"/>
+      <w:lvlText w:val="o"/>
+      <w:lvlJc w:val="left"/>
+      <w:pPr>
+        <w:ind w:left="1440" w:hanging="360"/>
+      </w:pPr>
+      <w:rPr>
+        <w:rFonts w:ascii="Courier New" w:hAnsi="Courier New" w:cs="Courier New" w:hint="default"/>
+      </w:rPr>
+    </w:lvl>
+    <w:lvl w:ilvl="2" w:tplc="340A0005" w:tentative="1">
+      <w:start w:val="1"/>
+      <w:numFmt w:val="bullet"/>
+      <w:lvlText w:val=""/>
+      <w:lvlJc w:val="left"/>
+      <w:pPr>
+        <w:ind w:left="2160" w:hanging="360"/>
+      </w:pPr>
+      <w:rPr>
+        <w:rFonts w:ascii="Wingdings" w:hAnsi="Wingdings" w:hint="default"/>
+      </w:rPr>
+    </w:lvl>
+    <w:lvl w:ilvl="3" w:tplc="340A0001" w:tentative="1">
+      <w:start w:val="1"/>
+      <w:numFmt w:val="bullet"/>
+      <w:lvlText w:val=""/>
+      <w:lvlJc w:val="left"/>
+      <w:pPr>
+        <w:ind w:left="2880" w:hanging="360"/>
+      </w:pPr>
+      <w:rPr>
+        <w:rFonts w:ascii="Symbol" w:hAnsi="Symbol" w:hint="default"/>
+      </w:rPr>
+    </w:lvl>
+    <w:lvl w:ilvl="4" w:tplc="340A0003" w:tentative="1">
+      <w:start w:val="1"/>
+      <w:numFmt w:val="bullet"/>
+      <w:lvlText w:val="o"/>
+      <w:lvlJc w:val="left"/>
+      <w:pPr>
+        <w:ind w:left="3600" w:hanging="360"/>
+      </w:pPr>
+      <w:rPr>
+        <w:rFonts w:ascii="Courier New" w:hAnsi="Courier New" w:cs="Courier New" w:hint="default"/>
+      </w:rPr>
+    </w:lvl>
+    <w:lvl w:ilvl="5" w:tplc="340A0005" w:tentative="1">
+      <w:start w:val="1"/>
+      <w:numFmt w:val="bullet"/>
+      <w:lvlText w:val=""/>
+      <w:lvlJc w:val="left"/>
+      <w:pPr>
+        <w:ind w:left="4320" w:hanging="360"/>
+      </w:pPr>
+      <w:rPr>
+        <w:rFonts w:ascii="Wingdings" w:hAnsi="Wingdings" w:hint="default"/>
+      </w:rPr>
+    </w:lvl>
+    <w:lvl w:ilvl="6" w:tplc="340A0001" w:tentative="1">
+      <w:start w:val="1"/>
+      <w:numFmt w:val="bullet"/>
+      <w:lvlText w:val=""/>
+      <w:lvlJc w:val="left"/>
+      <w:pPr>
+        <w:ind w:left="5040" w:hanging="360"/>
+      </w:pPr>
+      <w:rPr>
+        <w:rFonts w:ascii="Symbol" w:hAnsi="Symbol" w:hint="default"/>
+      </w:rPr>
+    </w:lvl>
+    <w:lvl w:ilvl="7" w:tplc="340A0003" w:tentative="1">
+      <w:start w:val="1"/>
+      <w:numFmt w:val="bullet"/>
+      <w:lvlText w:val="o"/>
+      <w:lvlJc w:val="left"/>
+      <w:pPr>
+        <w:ind w:left="5760" w:hanging="360"/>
+      </w:pPr>
+      <w:rPr>
+        <w:rFonts w:ascii="Courier New" w:hAnsi="Courier New" w:cs="Courier New" w:hint="default"/>
+      </w:rPr>
+    </w:lvl>
+    <w:lvl w:ilvl="8" w:tplc="340A0005" w:tentative="1">
+      <w:start w:val="1"/>
+      <w:numFmt w:val="bullet"/>
+      <w:lvlText w:val=""/>
+      <w:lvlJc w:val="left"/>
+      <w:pPr>
+        <w:ind w:left="6480" w:hanging="360"/>
+      </w:pPr>
+      <w:rPr>
+        <w:rFonts w:ascii="Wingdings" w:hAnsi="Wingdings" w:hint="default"/>
+      </w:rPr>
+    </w:lvl>
+  </w:abstractNum>
+  <w:abstractNum w:abstractNumId="3" w15:restartNumberingAfterBreak="0">
     <w:nsid w:val="53826F4C"/>
     <w:multiLevelType w:val="multilevel"/>
     <w:tmpl w:val="FC6C6D1A"/>
@@ -1399,7 +1409,7 @@
       </w:rPr>
     </w:lvl>
   </w:abstractNum>
-  <w:abstractNum w:abstractNumId="2" w15:restartNumberingAfterBreak="0">
+  <w:abstractNum w:abstractNumId="4" w15:restartNumberingAfterBreak="0">
     <w:nsid w:val="5BE64472"/>
     <w:multiLevelType w:val="multilevel"/>
     <w:tmpl w:val="131A48E6"/>
@@ -1548,7 +1558,120 @@
       </w:rPr>
     </w:lvl>
   </w:abstractNum>
-  <w:abstractNum w:abstractNumId="3" w15:restartNumberingAfterBreak="0">
+  <w:abstractNum w:abstractNumId="5" w15:restartNumberingAfterBreak="0">
+    <w:nsid w:val="73752439"/>
+    <w:multiLevelType w:val="hybridMultilevel"/>
+    <w:tmpl w:val="96DA94F2"/>
+    <w:lvl w:ilvl="0" w:tplc="340A0001">
+      <w:start w:val="1"/>
+      <w:numFmt w:val="bullet"/>
+      <w:lvlText w:val=""/>
+      <w:lvlJc w:val="left"/>
+      <w:pPr>
+        <w:ind w:left="720" w:hanging="360"/>
+      </w:pPr>
+      <w:rPr>
+        <w:rFonts w:ascii="Symbol" w:hAnsi="Symbol" w:hint="default"/>
+      </w:rPr>
+    </w:lvl>
+    <w:lvl w:ilvl="1" w:tplc="340A0003">
+      <w:start w:val="1"/>
+      <w:numFmt w:val="bullet"/>
+      <w:lvlText w:val="o"/>
+      <w:lvlJc w:val="left"/>
+      <w:pPr>
+        <w:ind w:left="1440" w:hanging="360"/>
+      </w:pPr>
+      <w:rPr>
+        <w:rFonts w:ascii="Courier New" w:hAnsi="Courier New" w:cs="Courier New" w:hint="default"/>
+      </w:rPr>
+    </w:lvl>
+    <w:lvl w:ilvl="2" w:tplc="340A0005" w:tentative="1">
+      <w:start w:val="1"/>
+      <w:numFmt w:val="bullet"/>
+      <w:lvlText w:val=""/>
+      <w:lvlJc w:val="left"/>
+      <w:pPr>
+        <w:ind w:left="2160" w:hanging="360"/>
+      </w:pPr>
+      <w:rPr>
+        <w:rFonts w:ascii="Wingdings" w:hAnsi="Wingdings" w:hint="default"/>
+      </w:rPr>
+    </w:lvl>
+    <w:lvl w:ilvl="3" w:tplc="340A0001" w:tentative="1">
+      <w:start w:val="1"/>
+      <w:numFmt w:val="bullet"/>
+      <w:lvlText w:val=""/>
+      <w:lvlJc w:val="left"/>
+      <w:pPr>
+        <w:ind w:left="2880" w:hanging="360"/>
+      </w:pPr>
+      <w:rPr>
+        <w:rFonts w:ascii="Symbol" w:hAnsi="Symbol" w:hint="default"/>
+      </w:rPr>
+    </w:lvl>
+    <w:lvl w:ilvl="4" w:tplc="340A0003" w:tentative="1">
+      <w:start w:val="1"/>
+      <w:numFmt w:val="bullet"/>
+      <w:lvlText w:val="o"/>
+      <w:lvlJc w:val="left"/>
+      <w:pPr>
+        <w:ind w:left="3600" w:hanging="360"/>
+      </w:pPr>
+      <w:rPr>
+        <w:rFonts w:ascii="Courier New" w:hAnsi="Courier New" w:cs="Courier New" w:hint="default"/>
+      </w:rPr>
+    </w:lvl>
+    <w:lvl w:ilvl="5" w:tplc="340A0005" w:tentative="1">
+      <w:start w:val="1"/>
+      <w:numFmt w:val="bullet"/>
+      <w:lvlText w:val=""/>
+      <w:lvlJc w:val="left"/>
+      <w:pPr>
+        <w:ind w:left="4320" w:hanging="360"/>
+      </w:pPr>
+      <w:rPr>
+        <w:rFonts w:ascii="Wingdings" w:hAnsi="Wingdings" w:hint="default"/>
+      </w:rPr>
+    </w:lvl>
+    <w:lvl w:ilvl="6" w:tplc="340A0001" w:tentative="1">
+      <w:start w:val="1"/>
+      <w:numFmt w:val="bullet"/>
+      <w:lvlText w:val=""/>
+      <w:lvlJc w:val="left"/>
+      <w:pPr>
+        <w:ind w:left="5040" w:hanging="360"/>
+      </w:pPr>
+      <w:rPr>
+        <w:rFonts w:ascii="Symbol" w:hAnsi="Symbol" w:hint="default"/>
+      </w:rPr>
+    </w:lvl>
+    <w:lvl w:ilvl="7" w:tplc="340A0003" w:tentative="1">
+      <w:start w:val="1"/>
+      <w:numFmt w:val="bullet"/>
+      <w:lvlText w:val="o"/>
+      <w:lvlJc w:val="left"/>
+      <w:pPr>
+        <w:ind w:left="5760" w:hanging="360"/>
+      </w:pPr>
+      <w:rPr>
+        <w:rFonts w:ascii="Courier New" w:hAnsi="Courier New" w:cs="Courier New" w:hint="default"/>
+      </w:rPr>
+    </w:lvl>
+    <w:lvl w:ilvl="8" w:tplc="340A0005" w:tentative="1">
+      <w:start w:val="1"/>
+      <w:numFmt w:val="bullet"/>
+      <w:lvlText w:val=""/>
+      <w:lvlJc w:val="left"/>
+      <w:pPr>
+        <w:ind w:left="6480" w:hanging="360"/>
+      </w:pPr>
+      <w:rPr>
+        <w:rFonts w:ascii="Wingdings" w:hAnsi="Wingdings" w:hint="default"/>
+      </w:rPr>
+    </w:lvl>
+  </w:abstractNum>
+  <w:abstractNum w:abstractNumId="6" w15:restartNumberingAfterBreak="0">
     <w:nsid w:val="76DF081F"/>
     <w:multiLevelType w:val="multilevel"/>
     <w:tmpl w:val="5F70BABE"/>
@@ -1698,16 +1821,25 @@
     </w:lvl>
   </w:abstractNum>
   <w:num w:numId="1" w16cid:durableId="1205554783">
-    <w:abstractNumId w:val="2"/>
+    <w:abstractNumId w:val="4"/>
   </w:num>
   <w:num w:numId="2" w16cid:durableId="1241409609">
-    <w:abstractNumId w:val="1"/>
+    <w:abstractNumId w:val="3"/>
   </w:num>
   <w:num w:numId="3" w16cid:durableId="172382435">
     <w:abstractNumId w:val="0"/>
   </w:num>
   <w:num w:numId="4" w16cid:durableId="1219128552">
-    <w:abstractNumId w:val="3"/>
+    <w:abstractNumId w:val="6"/>
+  </w:num>
+  <w:num w:numId="5" w16cid:durableId="950548116">
+    <w:abstractNumId w:val="1"/>
+  </w:num>
+  <w:num w:numId="6" w16cid:durableId="1351026656">
+    <w:abstractNumId w:val="2"/>
+  </w:num>
+  <w:num w:numId="7" w16cid:durableId="962540253">
+    <w:abstractNumId w:val="5"/>
   </w:num>
 </w:numbering>
 </file>
@@ -2111,13 +2243,13 @@
     <w:name w:val="Normal"/>
     <w:qFormat/>
   </w:style>
-  <w:style w:type="character" w:default="1" w:styleId="Fuentedeprrafopredeter">
+  <w:style w:type="character" w:default="1" w:styleId="DefaultParagraphFont">
     <w:name w:val="Default Paragraph Font"/>
     <w:uiPriority w:val="1"/>
     <w:semiHidden/>
     <w:unhideWhenUsed/>
   </w:style>
-  <w:style w:type="table" w:default="1" w:styleId="Tablanormal">
+  <w:style w:type="table" w:default="1" w:styleId="TableNormal">
     <w:name w:val="Normal Table"/>
     <w:uiPriority w:val="99"/>
     <w:semiHidden/>
@@ -2132,17 +2264,17 @@
       </w:tblCellMar>
     </w:tblPr>
   </w:style>
-  <w:style w:type="numbering" w:default="1" w:styleId="Sinlista">
+  <w:style w:type="numbering" w:default="1" w:styleId="NoList">
     <w:name w:val="No List"/>
     <w:uiPriority w:val="99"/>
     <w:semiHidden/>
     <w:unhideWhenUsed/>
   </w:style>
-  <w:style w:type="paragraph" w:styleId="Ttulo">
+  <w:style w:type="paragraph" w:styleId="Title">
     <w:name w:val="Title"/>
     <w:basedOn w:val="Normal"/>
     <w:next w:val="Normal"/>
-    <w:link w:val="TtuloCar"/>
+    <w:link w:val="TitleChar"/>
     <w:uiPriority w:val="10"/>
     <w:qFormat/>
     <w:rsid w:val="00F316FD"/>
@@ -2158,10 +2290,10 @@
       <w:szCs w:val="56"/>
     </w:rPr>
   </w:style>
-  <w:style w:type="character" w:customStyle="1" w:styleId="TtuloCar">
-    <w:name w:val="Título Car"/>
-    <w:basedOn w:val="Fuentedeprrafopredeter"/>
-    <w:link w:val="Ttulo"/>
+  <w:style w:type="character" w:customStyle="1" w:styleId="TitleChar">
+    <w:name w:val="Title Char"/>
+    <w:basedOn w:val="DefaultParagraphFont"/>
+    <w:link w:val="Title"/>
     <w:uiPriority w:val="10"/>
     <w:rsid w:val="00F316FD"/>
     <w:rPr>
@@ -2191,8 +2323,19 @@
   </w:style>
   <w:style w:type="character" w:customStyle="1" w:styleId="apple-tab-span">
     <w:name w:val="apple-tab-span"/>
-    <w:basedOn w:val="Fuentedeprrafopredeter"/>
+    <w:basedOn w:val="DefaultParagraphFont"/>
     <w:rsid w:val="00286E2C"/>
+  </w:style>
+  <w:style w:type="paragraph" w:styleId="ListParagraph">
+    <w:name w:val="List Paragraph"/>
+    <w:basedOn w:val="Normal"/>
+    <w:uiPriority w:val="34"/>
+    <w:qFormat/>
+    <w:rsid w:val="00F3621D"/>
+    <w:pPr>
+      <w:ind w:left="720"/>
+      <w:contextualSpacing/>
+    </w:pPr>
   </w:style>
 </w:styles>
 </file>
